--- a/_source/_analysis/Use Cases/Usecase_T2_Lin_Abb_aus_Summe_bel_Vektoren_studieren.docx
+++ b/_source/_analysis/Use Cases/Usecase_T2_Lin_Abb_aus_Summe_bel_Vektoren_studieren.docx
@@ -424,7 +424,49 @@
                 <w:sz w:val="20"/>
                 <w:szCs w:val="20"/>
               </w:rPr>
-              <w:t>Der Anwendungsfall "Thema auswählen" ist abgeschlossen.</w:t>
+              <w:t xml:space="preserve">Die Übung </w:t>
+            </w:r>
+            <w:r>
+              <w:rPr>
+                <w:bCs/>
+                <w:sz w:val="20"/>
+                <w:szCs w:val="20"/>
+              </w:rPr>
+              <w:t>"</w:t>
+            </w:r>
+            <w:r>
+              <w:rPr>
+                <w:color w:val="000000"/>
+                <w:sz w:val="20"/>
+                <w:szCs w:val="20"/>
+              </w:rPr>
+              <w:t>Zuordnungsvorschrift einer linearen Abbildung studieren"</w:t>
+            </w:r>
+            <w:r>
+              <w:rPr>
+                <w:color w:val="000000"/>
+                <w:sz w:val="20"/>
+                <w:szCs w:val="20"/>
+              </w:rPr>
+              <w:t xml:space="preserve"> wurde gewählt und der Anwendungsfall "</w:t>
+            </w:r>
+            <w:r>
+              <w:rPr>
+                <w:color w:val="000000"/>
+                <w:sz w:val="20"/>
+                <w:szCs w:val="20"/>
+              </w:rPr>
+              <w:t>Übungst</w:t>
+            </w:r>
+            <w:bookmarkStart w:id="0" w:name="_GoBack"/>
+            <w:bookmarkEnd w:id="0"/>
+            <w:r>
+              <w:rPr>
+                <w:color w:val="000000"/>
+                <w:sz w:val="20"/>
+                <w:szCs w:val="20"/>
+              </w:rPr>
+              <w:t>hema auswählen" ist abgeschlossen.</w:t>
             </w:r>
           </w:p>
         </w:tc>
@@ -580,263 +622,15 @@
                 <w:sz w:val="20"/>
                 <w:szCs w:val="20"/>
               </w:rPr>
-              <w:t>Dieser Anwendungsfall beginnt, wenn das System die Übung zum Thema "</w:t>
-            </w:r>
-            <w:r>
-              <w:rPr>
-                <w:color w:val="000000"/>
-                <w:sz w:val="20"/>
-                <w:szCs w:val="20"/>
-              </w:rPr>
-              <w:t>Zuordnungsvorschrift einer linearen Abbildung studieren" startet.</w:t>
-            </w:r>
-          </w:p>
-          <w:p>
-            <w:pPr>
-              <w:numPr>
-                <w:ilvl w:val="0"/>
-                <w:numId w:val="1"/>
-              </w:numPr>
-              <w:autoSpaceDE w:val="0"/>
-              <w:autoSpaceDN w:val="0"/>
-              <w:adjustRightInd w:val="0"/>
-              <w:jc w:val="left"/>
-              <w:rPr>
-                <w:bCs/>
-                <w:sz w:val="20"/>
-                <w:szCs w:val="20"/>
-              </w:rPr>
-            </w:pPr>
-            <w:r>
-              <w:rPr>
-                <w:bCs/>
-                <w:sz w:val="20"/>
-                <w:szCs w:val="20"/>
-              </w:rPr>
-              <w:t>Das System stellt, im vom Anwendungsfall "Thema auswählen" vorgesehenem Bereich,</w:t>
-            </w:r>
-            <w:r>
-              <w:rPr>
-                <w:bCs/>
-                <w:sz w:val="20"/>
-                <w:szCs w:val="20"/>
-              </w:rPr>
-              <w:t xml:space="preserve"> </w:t>
-            </w:r>
-            <w:r>
-              <w:rPr>
-                <w:bCs/>
-                <w:sz w:val="20"/>
-                <w:szCs w:val="20"/>
-              </w:rPr>
-              <w:t>eine  Plattform zur Verfügung auf der dem Benutzer</w:t>
-            </w:r>
-          </w:p>
-          <w:p>
-            <w:pPr>
-              <w:pStyle w:val="Listenabsatz"/>
-              <w:numPr>
-                <w:ilvl w:val="0"/>
-                <w:numId w:val="16"/>
-              </w:numPr>
-              <w:autoSpaceDE w:val="0"/>
-              <w:autoSpaceDN w:val="0"/>
-              <w:adjustRightInd w:val="0"/>
-              <w:ind w:left="470" w:hanging="110"/>
-              <w:jc w:val="left"/>
-              <w:rPr>
-                <w:bCs/>
-                <w:sz w:val="20"/>
-                <w:szCs w:val="20"/>
-              </w:rPr>
-            </w:pPr>
-            <w:r>
-              <w:rPr>
-                <w:bCs/>
-                <w:sz w:val="20"/>
-                <w:szCs w:val="20"/>
-              </w:rPr>
-              <w:t>ein</w:t>
-            </w:r>
-            <w:r>
-              <w:rPr>
-                <w:bCs/>
-                <w:sz w:val="20"/>
-                <w:szCs w:val="20"/>
-              </w:rPr>
-              <w:t xml:space="preserve"> Eingabekoordinatensystem zur Ein</w:t>
-            </w:r>
-            <w:r>
-              <w:rPr>
-                <w:bCs/>
-                <w:sz w:val="20"/>
-                <w:szCs w:val="20"/>
-              </w:rPr>
-              <w:t>/Aus</w:t>
-            </w:r>
-            <w:r>
-              <w:rPr>
-                <w:bCs/>
-                <w:sz w:val="20"/>
-                <w:szCs w:val="20"/>
-              </w:rPr>
-              <w:t>gabe des Vektors</w:t>
-            </w:r>
-            <w:r>
-              <w:rPr>
-                <w:bCs/>
-                <w:sz w:val="20"/>
-                <w:szCs w:val="20"/>
-              </w:rPr>
-              <w:t>,</w:t>
-            </w:r>
-          </w:p>
-          <w:p>
-            <w:pPr>
-              <w:pStyle w:val="Listenabsatz"/>
-              <w:numPr>
-                <w:ilvl w:val="0"/>
-                <w:numId w:val="16"/>
-              </w:numPr>
-              <w:autoSpaceDE w:val="0"/>
-              <w:autoSpaceDN w:val="0"/>
-              <w:adjustRightInd w:val="0"/>
-              <w:ind w:left="470" w:hanging="110"/>
-              <w:jc w:val="left"/>
-              <w:rPr>
-                <w:bCs/>
-                <w:sz w:val="20"/>
-                <w:szCs w:val="20"/>
-              </w:rPr>
-            </w:pPr>
-            <w:r>
-              <w:rPr>
-                <w:bCs/>
-                <w:sz w:val="20"/>
-                <w:szCs w:val="20"/>
-              </w:rPr>
-              <w:t>eine</w:t>
-            </w:r>
-            <w:r>
-              <w:rPr>
-                <w:bCs/>
-                <w:sz w:val="20"/>
-                <w:szCs w:val="20"/>
-              </w:rPr>
-              <w:t xml:space="preserve"> Funktion der Transformation</w:t>
-            </w:r>
-            <w:r>
-              <w:rPr>
-                <w:bCs/>
-                <w:sz w:val="20"/>
-                <w:szCs w:val="20"/>
-              </w:rPr>
-              <w:t>,</w:t>
-            </w:r>
-          </w:p>
-          <w:p>
-            <w:pPr>
-              <w:pStyle w:val="Listenabsatz"/>
-              <w:numPr>
-                <w:ilvl w:val="0"/>
-                <w:numId w:val="16"/>
-              </w:numPr>
-              <w:autoSpaceDE w:val="0"/>
-              <w:autoSpaceDN w:val="0"/>
-              <w:adjustRightInd w:val="0"/>
-              <w:ind w:left="470" w:hanging="110"/>
-              <w:jc w:val="left"/>
-              <w:rPr>
-                <w:bCs/>
-                <w:sz w:val="20"/>
-                <w:szCs w:val="20"/>
-              </w:rPr>
-            </w:pPr>
-            <w:r>
-              <w:rPr>
-                <w:bCs/>
-                <w:sz w:val="20"/>
-                <w:szCs w:val="20"/>
-              </w:rPr>
-              <w:t>die Determinante der Matrix,</w:t>
-            </w:r>
-          </w:p>
-          <w:p>
-            <w:pPr>
-              <w:pStyle w:val="Listenabsatz"/>
-              <w:numPr>
-                <w:ilvl w:val="0"/>
-                <w:numId w:val="16"/>
-              </w:numPr>
-              <w:autoSpaceDE w:val="0"/>
-              <w:autoSpaceDN w:val="0"/>
-              <w:adjustRightInd w:val="0"/>
-              <w:ind w:left="470" w:hanging="110"/>
-              <w:jc w:val="left"/>
-              <w:rPr>
-                <w:bCs/>
-                <w:sz w:val="20"/>
-                <w:szCs w:val="20"/>
-              </w:rPr>
-            </w:pPr>
-            <w:r>
-              <w:rPr>
-                <w:bCs/>
-                <w:sz w:val="20"/>
-                <w:szCs w:val="20"/>
-              </w:rPr>
-              <w:t>ein</w:t>
-            </w:r>
-            <w:r>
-              <w:rPr>
-                <w:bCs/>
-                <w:sz w:val="20"/>
-                <w:szCs w:val="20"/>
-              </w:rPr>
-              <w:t xml:space="preserve"> Ausgabekoordinatensystem zur </w:t>
-            </w:r>
-            <w:r>
-              <w:rPr>
-                <w:bCs/>
-                <w:sz w:val="20"/>
-                <w:szCs w:val="20"/>
-              </w:rPr>
-              <w:t>Ein/</w:t>
-            </w:r>
-            <w:r>
-              <w:rPr>
-                <w:bCs/>
-                <w:sz w:val="20"/>
-                <w:szCs w:val="20"/>
-              </w:rPr>
-              <w:t>Ausgabe von Vektoren</w:t>
-            </w:r>
-            <w:r>
-              <w:rPr>
-                <w:bCs/>
-                <w:sz w:val="20"/>
-                <w:szCs w:val="20"/>
-              </w:rPr>
-              <w:t>,</w:t>
-            </w:r>
-          </w:p>
-          <w:p>
-            <w:pPr>
-              <w:ind w:left="360"/>
-              <w:jc w:val="left"/>
-              <w:rPr>
-                <w:bCs/>
-                <w:sz w:val="20"/>
-                <w:szCs w:val="20"/>
-              </w:rPr>
-            </w:pPr>
-            <w:r>
-              <w:rPr>
-                <w:bCs/>
-                <w:sz w:val="20"/>
-                <w:szCs w:val="20"/>
-              </w:rPr>
-              <w:t>dargestellt werden.</w:t>
+              <w:t>Dieser Anwendungsfall beginnt</w:t>
+            </w:r>
+            <w:r>
+              <w:rPr>
+                <w:bCs/>
+                <w:sz w:val="20"/>
+                <w:szCs w:val="20"/>
+              </w:rPr>
+              <w:t>.</w:t>
             </w:r>
           </w:p>
           <w:p>
@@ -1099,18 +893,8 @@
                 <w:sz w:val="20"/>
                 <w:szCs w:val="20"/>
               </w:rPr>
-              <w:t xml:space="preserve">einen Ursprungsvektor </w:t>
-            </w:r>
-            <w:proofErr w:type="spellStart"/>
-            <w:r>
-              <w:rPr>
-                <w:bCs/>
-                <w:sz w:val="20"/>
-                <w:szCs w:val="20"/>
-              </w:rPr>
-              <w:t>x+y</w:t>
-            </w:r>
-            <w:proofErr w:type="spellEnd"/>
+              <w:t>einen Ursprungsvektor x+y</w:t>
+            </w:r>
             <w:r>
               <w:rPr>
                 <w:vertAlign w:val="superscript"/>
@@ -1286,17 +1070,51 @@
                 <w:sz w:val="20"/>
                 <w:szCs w:val="20"/>
               </w:rPr>
-              <w:t xml:space="preserve"> f(</w:t>
-            </w:r>
-            <w:proofErr w:type="spellStart"/>
-            <w:r>
-              <w:rPr>
-                <w:sz w:val="20"/>
-                <w:szCs w:val="20"/>
-              </w:rPr>
-              <w:t>x+y</w:t>
-            </w:r>
-            <w:proofErr w:type="spellEnd"/>
+              <w:t xml:space="preserve"> f(x+y)</w:t>
+            </w:r>
+            <w:r>
+              <w:rPr>
+                <w:sz w:val="20"/>
+                <w:szCs w:val="20"/>
+              </w:rPr>
+              <w:t xml:space="preserve"> d</w:t>
+            </w:r>
+            <w:r>
+              <w:rPr>
+                <w:sz w:val="20"/>
+                <w:szCs w:val="20"/>
+              </w:rPr>
+              <w:t>ie</w:t>
+            </w:r>
+            <w:r>
+              <w:rPr>
+                <w:sz w:val="20"/>
+                <w:szCs w:val="20"/>
+              </w:rPr>
+              <w:t xml:space="preserve"> Vektor</w:t>
+            </w:r>
+            <w:r>
+              <w:rPr>
+                <w:sz w:val="20"/>
+                <w:szCs w:val="20"/>
+              </w:rPr>
+              <w:t>en</w:t>
+            </w:r>
+            <w:r>
+              <w:rPr>
+                <w:sz w:val="20"/>
+                <w:szCs w:val="20"/>
+              </w:rPr>
+              <w:t xml:space="preserve"> f(x</w:t>
+            </w:r>
+            <w:r>
+              <w:rPr>
+                <w:sz w:val="20"/>
+                <w:szCs w:val="20"/>
+                <w:vertAlign w:val="superscript"/>
+              </w:rPr>
+              <w:sym w:font="Wingdings" w:char="F0E0"/>
+            </w:r>
             <w:r>
               <w:rPr>
                 <w:sz w:val="20"/>
@@ -1309,35 +1127,35 @@
                 <w:sz w:val="20"/>
                 <w:szCs w:val="20"/>
               </w:rPr>
-              <w:t xml:space="preserve"> d</w:t>
-            </w:r>
-            <w:r>
-              <w:rPr>
-                <w:sz w:val="20"/>
-                <w:szCs w:val="20"/>
-              </w:rPr>
-              <w:t>ie</w:t>
-            </w:r>
-            <w:r>
-              <w:rPr>
-                <w:sz w:val="20"/>
-                <w:szCs w:val="20"/>
-              </w:rPr>
-              <w:t xml:space="preserve"> Vektor</w:t>
-            </w:r>
-            <w:r>
-              <w:rPr>
-                <w:sz w:val="20"/>
-                <w:szCs w:val="20"/>
-              </w:rPr>
-              <w:t>en</w:t>
-            </w:r>
-            <w:r>
-              <w:rPr>
-                <w:sz w:val="20"/>
-                <w:szCs w:val="20"/>
-              </w:rPr>
-              <w:t xml:space="preserve"> f(x</w:t>
+              <w:t>,</w:t>
+            </w:r>
+            <w:r>
+              <w:rPr>
+                <w:sz w:val="20"/>
+                <w:szCs w:val="20"/>
+              </w:rPr>
+              <w:t xml:space="preserve"> </w:t>
+            </w:r>
+            <w:r>
+              <w:rPr>
+                <w:sz w:val="20"/>
+                <w:szCs w:val="20"/>
+              </w:rPr>
+              <w:t>f</w:t>
+            </w:r>
+            <w:r>
+              <w:rPr>
+                <w:sz w:val="20"/>
+                <w:szCs w:val="20"/>
+              </w:rPr>
+              <w:t>(</w:t>
+            </w:r>
+            <w:r>
+              <w:rPr>
+                <w:sz w:val="20"/>
+                <w:szCs w:val="20"/>
+              </w:rPr>
+              <w:t>y</w:t>
             </w:r>
             <w:r>
               <w:rPr>
@@ -1380,14 +1198,14 @@
                 <w:sz w:val="20"/>
                 <w:szCs w:val="20"/>
               </w:rPr>
-              <w:t>(</w:t>
-            </w:r>
-            <w:r>
-              <w:rPr>
-                <w:sz w:val="20"/>
-                <w:szCs w:val="20"/>
-              </w:rPr>
-              <w:t>y</w:t>
+              <w:t>(x</w:t>
+            </w:r>
+            <w:r>
+              <w:rPr>
+                <w:sz w:val="20"/>
+                <w:szCs w:val="20"/>
+              </w:rPr>
+              <w:t>+y</w:t>
             </w:r>
             <w:r>
               <w:rPr>
@@ -1402,65 +1220,6 @@
                 <w:sz w:val="20"/>
                 <w:szCs w:val="20"/>
               </w:rPr>
-              <w:t>)</w:t>
-            </w:r>
-            <w:r>
-              <w:rPr>
-                <w:sz w:val="20"/>
-                <w:szCs w:val="20"/>
-              </w:rPr>
-              <w:t>,</w:t>
-            </w:r>
-            <w:r>
-              <w:rPr>
-                <w:sz w:val="20"/>
-                <w:szCs w:val="20"/>
-              </w:rPr>
-              <w:t xml:space="preserve"> </w:t>
-            </w:r>
-            <w:r>
-              <w:rPr>
-                <w:sz w:val="20"/>
-                <w:szCs w:val="20"/>
-              </w:rPr>
-              <w:t>f</w:t>
-            </w:r>
-            <w:r>
-              <w:rPr>
-                <w:sz w:val="20"/>
-                <w:szCs w:val="20"/>
-              </w:rPr>
-              <w:t>(</w:t>
-            </w:r>
-            <w:proofErr w:type="spellStart"/>
-            <w:r>
-              <w:rPr>
-                <w:sz w:val="20"/>
-                <w:szCs w:val="20"/>
-              </w:rPr>
-              <w:t>x</w:t>
-            </w:r>
-            <w:r>
-              <w:rPr>
-                <w:sz w:val="20"/>
-                <w:szCs w:val="20"/>
-              </w:rPr>
-              <w:t>+y</w:t>
-            </w:r>
-            <w:proofErr w:type="spellEnd"/>
-            <w:r>
-              <w:rPr>
-                <w:sz w:val="20"/>
-                <w:szCs w:val="20"/>
-                <w:vertAlign w:val="superscript"/>
-              </w:rPr>
-              <w:sym w:font="Wingdings" w:char="F0E0"/>
-            </w:r>
-            <w:r>
-              <w:rPr>
-                <w:sz w:val="20"/>
-                <w:szCs w:val="20"/>
-              </w:rPr>
               <w:t xml:space="preserve">)  </w:t>
             </w:r>
             <w:r>
@@ -1484,249 +1243,6 @@
                 <w:szCs w:val="20"/>
               </w:rPr>
               <w:t>Ausgabekoordinatensystem an.</w:t>
-            </w:r>
-          </w:p>
-          <w:p>
-            <w:pPr>
-              <w:numPr>
-                <w:ilvl w:val="0"/>
-                <w:numId w:val="1"/>
-              </w:numPr>
-              <w:autoSpaceDE w:val="0"/>
-              <w:autoSpaceDN w:val="0"/>
-              <w:adjustRightInd w:val="0"/>
-              <w:rPr>
-                <w:bCs/>
-                <w:sz w:val="20"/>
-                <w:szCs w:val="20"/>
-              </w:rPr>
-            </w:pPr>
-            <w:r>
-              <w:rPr>
-                <w:bCs/>
-                <w:sz w:val="20"/>
-                <w:szCs w:val="20"/>
-              </w:rPr>
-              <w:t>Der Benutzer kann</w:t>
-            </w:r>
-          </w:p>
-          <w:p>
-            <w:pPr>
-              <w:pStyle w:val="Listenabsatz"/>
-              <w:numPr>
-                <w:ilvl w:val="0"/>
-                <w:numId w:val="15"/>
-              </w:numPr>
-              <w:autoSpaceDE w:val="0"/>
-              <w:autoSpaceDN w:val="0"/>
-              <w:adjustRightInd w:val="0"/>
-              <w:ind w:left="470" w:hanging="110"/>
-              <w:rPr>
-                <w:bCs/>
-                <w:sz w:val="20"/>
-                <w:szCs w:val="20"/>
-              </w:rPr>
-            </w:pPr>
-            <w:r>
-              <w:rPr>
-                <w:bCs/>
-                <w:sz w:val="20"/>
-                <w:szCs w:val="20"/>
-              </w:rPr>
-              <w:t>die</w:t>
-            </w:r>
-            <w:r>
-              <w:rPr>
-                <w:bCs/>
-                <w:sz w:val="20"/>
-                <w:szCs w:val="20"/>
-              </w:rPr>
-              <w:t xml:space="preserve"> Determinante der Matr</w:t>
-            </w:r>
-            <w:r>
-              <w:rPr>
-                <w:bCs/>
-                <w:sz w:val="20"/>
-                <w:szCs w:val="20"/>
-              </w:rPr>
-              <w:t>ix der Funktion anzeigen lassen,</w:t>
-            </w:r>
-          </w:p>
-          <w:p>
-            <w:pPr>
-              <w:pStyle w:val="Listenabsatz"/>
-              <w:numPr>
-                <w:ilvl w:val="0"/>
-                <w:numId w:val="15"/>
-              </w:numPr>
-              <w:autoSpaceDE w:val="0"/>
-              <w:autoSpaceDN w:val="0"/>
-              <w:adjustRightInd w:val="0"/>
-              <w:ind w:left="470" w:hanging="110"/>
-              <w:jc w:val="left"/>
-              <w:rPr>
-                <w:bCs/>
-                <w:sz w:val="20"/>
-                <w:szCs w:val="20"/>
-              </w:rPr>
-            </w:pPr>
-            <w:r>
-              <w:rPr>
-                <w:bCs/>
-                <w:sz w:val="20"/>
-                <w:szCs w:val="20"/>
-              </w:rPr>
-              <w:t>die</w:t>
-            </w:r>
-            <w:r>
-              <w:rPr>
-                <w:bCs/>
-                <w:sz w:val="20"/>
-                <w:szCs w:val="20"/>
-              </w:rPr>
-              <w:t xml:space="preserve"> </w:t>
-            </w:r>
-            <w:r>
-              <w:rPr>
-                <w:bCs/>
-                <w:sz w:val="20"/>
-                <w:szCs w:val="20"/>
-              </w:rPr>
-              <w:t xml:space="preserve">Übung </w:t>
-            </w:r>
-            <w:r>
-              <w:rPr>
-                <w:color w:val="000000"/>
-                <w:sz w:val="20"/>
-                <w:szCs w:val="20"/>
-              </w:rPr>
-              <w:t>über die vom Anwendungsfall "Thema auswählen" bereitgestellte Interaktionsmöglichkeit</w:t>
-            </w:r>
-            <w:r>
-              <w:rPr>
-                <w:bCs/>
-                <w:sz w:val="20"/>
-                <w:szCs w:val="20"/>
-              </w:rPr>
-              <w:t xml:space="preserve"> </w:t>
-            </w:r>
-            <w:r>
-              <w:rPr>
-                <w:bCs/>
-                <w:sz w:val="20"/>
-                <w:szCs w:val="20"/>
-              </w:rPr>
-              <w:t>speichern,</w:t>
-            </w:r>
-          </w:p>
-          <w:p>
-            <w:pPr>
-              <w:pStyle w:val="Listenabsatz"/>
-              <w:numPr>
-                <w:ilvl w:val="0"/>
-                <w:numId w:val="15"/>
-              </w:numPr>
-              <w:autoSpaceDE w:val="0"/>
-              <w:autoSpaceDN w:val="0"/>
-              <w:adjustRightInd w:val="0"/>
-              <w:ind w:left="470" w:hanging="110"/>
-              <w:rPr>
-                <w:bCs/>
-                <w:sz w:val="20"/>
-                <w:szCs w:val="20"/>
-              </w:rPr>
-            </w:pPr>
-            <w:r>
-              <w:rPr>
-                <w:bCs/>
-                <w:sz w:val="20"/>
-                <w:szCs w:val="20"/>
-              </w:rPr>
-              <w:t xml:space="preserve">die Vektoren </w:t>
-            </w:r>
-            <w:r>
-              <w:rPr>
-                <w:bCs/>
-                <w:sz w:val="20"/>
-                <w:szCs w:val="20"/>
-              </w:rPr>
-              <w:t>x</w:t>
-            </w:r>
-            <w:r>
-              <w:rPr>
-                <w:sz w:val="20"/>
-                <w:szCs w:val="20"/>
-                <w:vertAlign w:val="superscript"/>
-              </w:rPr>
-              <w:sym w:font="Wingdings" w:char="F0E0"/>
-            </w:r>
-            <w:r>
-              <w:rPr>
-                <w:sz w:val="20"/>
-                <w:szCs w:val="20"/>
-              </w:rPr>
-              <w:t xml:space="preserve"> oder </w:t>
-            </w:r>
-            <w:r>
-              <w:rPr>
-                <w:sz w:val="20"/>
-                <w:szCs w:val="20"/>
-              </w:rPr>
-              <w:t>y</w:t>
-            </w:r>
-            <w:r>
-              <w:rPr>
-                <w:sz w:val="20"/>
-                <w:szCs w:val="20"/>
-                <w:vertAlign w:val="superscript"/>
-              </w:rPr>
-              <w:sym w:font="Wingdings" w:char="F0E0"/>
-            </w:r>
-            <w:r>
-              <w:rPr>
-                <w:sz w:val="20"/>
-                <w:szCs w:val="20"/>
-              </w:rPr>
-              <w:t xml:space="preserve"> </w:t>
-            </w:r>
-            <w:r>
-              <w:rPr>
-                <w:sz w:val="20"/>
-                <w:szCs w:val="20"/>
-              </w:rPr>
-              <w:t>ändern,</w:t>
-            </w:r>
-          </w:p>
-          <w:p>
-            <w:pPr>
-              <w:pStyle w:val="Listenabsatz"/>
-              <w:numPr>
-                <w:ilvl w:val="0"/>
-                <w:numId w:val="15"/>
-              </w:numPr>
-              <w:autoSpaceDE w:val="0"/>
-              <w:autoSpaceDN w:val="0"/>
-              <w:adjustRightInd w:val="0"/>
-              <w:ind w:left="470" w:hanging="110"/>
-              <w:rPr>
-                <w:bCs/>
-                <w:sz w:val="20"/>
-                <w:szCs w:val="20"/>
-              </w:rPr>
-            </w:pPr>
-            <w:r>
-              <w:rPr>
-                <w:sz w:val="20"/>
-                <w:szCs w:val="20"/>
-              </w:rPr>
-              <w:t>die Werte der Matrix</w:t>
-            </w:r>
-            <w:r>
-              <w:rPr>
-                <w:sz w:val="20"/>
-                <w:szCs w:val="20"/>
-              </w:rPr>
-              <w:t xml:space="preserve"> ändern.</w:t>
             </w:r>
           </w:p>
           <w:p>
@@ -1827,15 +1343,15 @@
                 <w:sz w:val="20"/>
                 <w:szCs w:val="20"/>
               </w:rPr>
-              <w:t>4</w:t>
-            </w:r>
-            <w:r>
-              <w:rPr>
-                <w:color w:val="000000"/>
-                <w:sz w:val="20"/>
-                <w:szCs w:val="20"/>
-              </w:rPr>
-              <w:t>.a</w:t>
+              <w:t>3</w:t>
+            </w:r>
+            <w:r>
+              <w:rPr>
+                <w:color w:val="000000"/>
+                <w:sz w:val="20"/>
+                <w:szCs w:val="20"/>
+              </w:rPr>
+              <w:t>a</w:t>
             </w:r>
           </w:p>
         </w:tc>
@@ -1864,23 +1380,7 @@
                 <w:sz w:val="20"/>
                 <w:szCs w:val="20"/>
               </w:rPr>
-              <w:t xml:space="preserve">Der neue Punkt ist </w:t>
-            </w:r>
-            <w:r>
-              <w:rPr>
-                <w:bCs/>
-                <w:sz w:val="20"/>
-                <w:szCs w:val="20"/>
-              </w:rPr>
-              <w:t xml:space="preserve">unabhängig von der </w:t>
-            </w:r>
-            <w:r>
-              <w:rPr>
-                <w:bCs/>
-                <w:sz w:val="20"/>
-                <w:szCs w:val="20"/>
-              </w:rPr>
-              <w:t xml:space="preserve"> Ursprungsgeraden mit dem anderen Punkt</w:t>
+              <w:t>Die beiden Punkte liegen auf einer Ursprungsgeraden</w:t>
             </w:r>
             <w:r>
               <w:rPr>
@@ -1952,31 +1452,57 @@
                 <w:sz w:val="20"/>
                 <w:szCs w:val="20"/>
               </w:rPr>
-              <w:t xml:space="preserve">Weiter mit Schritt </w:t>
-            </w:r>
-            <w:r>
-              <w:rPr>
-                <w:bCs/>
-                <w:sz w:val="20"/>
-                <w:szCs w:val="20"/>
-              </w:rPr>
-              <w:t>5</w:t>
-            </w:r>
-            <w:r>
-              <w:rPr>
-                <w:bCs/>
-                <w:sz w:val="20"/>
-                <w:szCs w:val="20"/>
-              </w:rPr>
-              <w:t xml:space="preserve"> im normalen Ablauf</w:t>
-            </w:r>
-            <w:r>
-              <w:rPr>
-                <w:bCs/>
-                <w:sz w:val="20"/>
-                <w:szCs w:val="20"/>
-              </w:rPr>
-              <w:t>.</w:t>
+              <w:t>Das System teilt dies dem Benutzer mit.</w:t>
+            </w:r>
+          </w:p>
+          <w:p>
+            <w:pPr>
+              <w:numPr>
+                <w:ilvl w:val="0"/>
+                <w:numId w:val="7"/>
+              </w:numPr>
+              <w:autoSpaceDE w:val="0"/>
+              <w:autoSpaceDN w:val="0"/>
+              <w:adjustRightInd w:val="0"/>
+              <w:ind w:left="360" w:hanging="360"/>
+              <w:rPr>
+                <w:color w:val="000000"/>
+                <w:sz w:val="20"/>
+                <w:szCs w:val="20"/>
+              </w:rPr>
+            </w:pPr>
+            <w:r>
+              <w:rPr>
+                <w:bCs/>
+                <w:sz w:val="20"/>
+                <w:szCs w:val="20"/>
+              </w:rPr>
+              <w:t>Das System entfernt die definierten Punkte.</w:t>
+            </w:r>
+          </w:p>
+          <w:p>
+            <w:pPr>
+              <w:numPr>
+                <w:ilvl w:val="0"/>
+                <w:numId w:val="7"/>
+              </w:numPr>
+              <w:autoSpaceDE w:val="0"/>
+              <w:autoSpaceDN w:val="0"/>
+              <w:adjustRightInd w:val="0"/>
+              <w:ind w:left="360" w:hanging="360"/>
+              <w:rPr>
+                <w:color w:val="000000"/>
+                <w:sz w:val="20"/>
+                <w:szCs w:val="20"/>
+              </w:rPr>
+            </w:pPr>
+            <w:r>
+              <w:rPr>
+                <w:bCs/>
+                <w:sz w:val="20"/>
+                <w:szCs w:val="20"/>
+              </w:rPr>
+              <w:t>Weiter mit Schritt 2 im normalen Ablauf.</w:t>
             </w:r>
           </w:p>
         </w:tc>
@@ -2010,23 +1536,7 @@
                 <w:sz w:val="20"/>
                 <w:szCs w:val="20"/>
               </w:rPr>
-              <w:t>4</w:t>
-            </w:r>
-            <w:r>
-              <w:rPr>
-                <w:color w:val="000000"/>
-                <w:sz w:val="20"/>
-                <w:szCs w:val="20"/>
-              </w:rPr>
-              <w:t>.</w:t>
-            </w:r>
-            <w:r>
-              <w:rPr>
-                <w:color w:val="000000"/>
-                <w:sz w:val="20"/>
-                <w:szCs w:val="20"/>
-              </w:rPr>
-              <w:t>b</w:t>
+              <w:t>6a</w:t>
             </w:r>
           </w:p>
         </w:tc>
@@ -2055,745 +1565,15 @@
                 <w:sz w:val="20"/>
                 <w:szCs w:val="20"/>
               </w:rPr>
-              <w:t>Der neue Punkt ist auf einer Ursprungsgeraden mit dem anderen Punkt</w:t>
-            </w:r>
-            <w:r>
-              <w:rPr>
-                <w:bCs/>
-                <w:sz w:val="20"/>
-                <w:szCs w:val="20"/>
-              </w:rPr>
-              <w:t>.</w:t>
-            </w:r>
-          </w:p>
-        </w:tc>
-      </w:tr>
-      <w:tr>
-        <w:trPr>
-          <w:jc w:val="center"/>
-        </w:trPr>
-        <w:tc>
-          <w:tcPr>
-            <w:tcW w:w="606" w:type="dxa"/>
-            <w:tcBorders>
-              <w:top w:val="single" w:sz="4" w:space="0" w:color="auto"/>
-              <w:left w:val="single" w:sz="4" w:space="0" w:color="auto"/>
-              <w:bottom w:val="single" w:sz="4" w:space="0" w:color="auto"/>
-              <w:right w:val="single" w:sz="4" w:space="0" w:color="auto"/>
-            </w:tcBorders>
-            <w:shd w:val="clear" w:color="auto" w:fill="D9D9D9"/>
-          </w:tcPr>
-          <w:p>
-            <w:pPr>
-              <w:spacing w:before="120"/>
-              <w:rPr>
-                <w:color w:val="000000"/>
-                <w:sz w:val="20"/>
-                <w:szCs w:val="20"/>
-              </w:rPr>
-            </w:pPr>
-          </w:p>
-        </w:tc>
-        <w:tc>
-          <w:tcPr>
-            <w:tcW w:w="8566" w:type="dxa"/>
-            <w:gridSpan w:val="2"/>
-            <w:tcBorders>
-              <w:top w:val="single" w:sz="4" w:space="0" w:color="auto"/>
-              <w:left w:val="single" w:sz="4" w:space="0" w:color="auto"/>
-              <w:bottom w:val="single" w:sz="4" w:space="0" w:color="auto"/>
-              <w:right w:val="single" w:sz="4" w:space="0" w:color="auto"/>
-            </w:tcBorders>
-          </w:tcPr>
-          <w:p>
-            <w:pPr>
-              <w:numPr>
-                <w:ilvl w:val="0"/>
-                <w:numId w:val="10"/>
-              </w:numPr>
-              <w:autoSpaceDE w:val="0"/>
-              <w:autoSpaceDN w:val="0"/>
-              <w:adjustRightInd w:val="0"/>
-              <w:ind w:left="360" w:hanging="360"/>
-              <w:rPr>
-                <w:bCs/>
-                <w:sz w:val="20"/>
-                <w:szCs w:val="20"/>
-              </w:rPr>
-            </w:pPr>
-            <w:r>
-              <w:rPr>
-                <w:bCs/>
-                <w:sz w:val="20"/>
-                <w:szCs w:val="20"/>
-              </w:rPr>
-              <w:t>Das System meldet dass die beiden Punkte auf einer Ursprungsgeraden sind.</w:t>
-            </w:r>
-          </w:p>
-          <w:p>
-            <w:pPr>
-              <w:numPr>
-                <w:ilvl w:val="0"/>
-                <w:numId w:val="10"/>
-              </w:numPr>
-              <w:autoSpaceDE w:val="0"/>
-              <w:autoSpaceDN w:val="0"/>
-              <w:adjustRightInd w:val="0"/>
-              <w:ind w:left="360" w:hanging="360"/>
-              <w:rPr>
-                <w:bCs/>
-                <w:sz w:val="20"/>
-                <w:szCs w:val="20"/>
-              </w:rPr>
-            </w:pPr>
-            <w:r>
-              <w:rPr>
-                <w:bCs/>
-                <w:sz w:val="20"/>
-                <w:szCs w:val="20"/>
-              </w:rPr>
-              <w:t xml:space="preserve">Weiter mit Schritt </w:t>
-            </w:r>
-            <w:r>
-              <w:rPr>
-                <w:bCs/>
-                <w:sz w:val="20"/>
-                <w:szCs w:val="20"/>
-              </w:rPr>
-              <w:t>3</w:t>
-            </w:r>
-            <w:r>
-              <w:rPr>
-                <w:bCs/>
-                <w:sz w:val="20"/>
-                <w:szCs w:val="20"/>
-              </w:rPr>
-              <w:t xml:space="preserve"> im normalen Ablauf</w:t>
-            </w:r>
-            <w:r>
-              <w:rPr>
-                <w:bCs/>
-                <w:sz w:val="20"/>
-                <w:szCs w:val="20"/>
-              </w:rPr>
-              <w:t>.</w:t>
-            </w:r>
-          </w:p>
-        </w:tc>
-      </w:tr>
-      <w:tr>
-        <w:trPr>
-          <w:jc w:val="center"/>
-        </w:trPr>
-        <w:tc>
-          <w:tcPr>
-            <w:tcW w:w="606" w:type="dxa"/>
-            <w:tcBorders>
-              <w:top w:val="single" w:sz="4" w:space="0" w:color="auto"/>
-              <w:left w:val="single" w:sz="4" w:space="0" w:color="auto"/>
-              <w:bottom w:val="single" w:sz="4" w:space="0" w:color="auto"/>
-              <w:right w:val="single" w:sz="4" w:space="0" w:color="auto"/>
-            </w:tcBorders>
-            <w:shd w:val="clear" w:color="auto" w:fill="auto"/>
-          </w:tcPr>
-          <w:p>
-            <w:pPr>
-              <w:rPr>
-                <w:color w:val="000000"/>
-                <w:sz w:val="20"/>
-                <w:szCs w:val="20"/>
-              </w:rPr>
-            </w:pPr>
-            <w:r>
-              <w:rPr>
-                <w:color w:val="000000"/>
-                <w:sz w:val="20"/>
-                <w:szCs w:val="20"/>
-              </w:rPr>
-              <w:t>6</w:t>
-            </w:r>
-            <w:r>
-              <w:rPr>
-                <w:color w:val="000000"/>
-                <w:sz w:val="20"/>
-                <w:szCs w:val="20"/>
-              </w:rPr>
-              <w:t>.a</w:t>
-            </w:r>
-          </w:p>
-        </w:tc>
-        <w:tc>
-          <w:tcPr>
-            <w:tcW w:w="8566" w:type="dxa"/>
-            <w:gridSpan w:val="2"/>
-            <w:tcBorders>
-              <w:top w:val="single" w:sz="4" w:space="0" w:color="auto"/>
-              <w:left w:val="single" w:sz="4" w:space="0" w:color="auto"/>
-              <w:bottom w:val="single" w:sz="4" w:space="0" w:color="auto"/>
-              <w:right w:val="single" w:sz="4" w:space="0" w:color="auto"/>
-            </w:tcBorders>
-          </w:tcPr>
-          <w:p>
-            <w:pPr>
-              <w:rPr>
-                <w:bCs/>
-                <w:sz w:val="20"/>
-                <w:szCs w:val="20"/>
-              </w:rPr>
-            </w:pPr>
-            <w:r>
-              <w:rPr>
-                <w:bCs/>
-                <w:sz w:val="20"/>
-                <w:szCs w:val="20"/>
-              </w:rPr>
-              <w:t>Es sind noch keine Werte eingetragen.</w:t>
-            </w:r>
-          </w:p>
-        </w:tc>
-      </w:tr>
-      <w:tr>
-        <w:trPr>
-          <w:jc w:val="center"/>
-        </w:trPr>
-        <w:tc>
-          <w:tcPr>
-            <w:tcW w:w="606" w:type="dxa"/>
-            <w:tcBorders>
-              <w:top w:val="single" w:sz="4" w:space="0" w:color="auto"/>
-              <w:left w:val="single" w:sz="4" w:space="0" w:color="auto"/>
-              <w:bottom w:val="single" w:sz="4" w:space="0" w:color="auto"/>
-              <w:right w:val="single" w:sz="4" w:space="0" w:color="auto"/>
-            </w:tcBorders>
-            <w:shd w:val="clear" w:color="auto" w:fill="D9D9D9"/>
-          </w:tcPr>
-          <w:p>
-            <w:pPr>
-              <w:spacing w:before="120"/>
-              <w:rPr>
-                <w:color w:val="000000"/>
-                <w:sz w:val="20"/>
-                <w:szCs w:val="20"/>
-              </w:rPr>
-            </w:pPr>
-          </w:p>
-        </w:tc>
-        <w:tc>
-          <w:tcPr>
-            <w:tcW w:w="8566" w:type="dxa"/>
-            <w:gridSpan w:val="2"/>
-            <w:tcBorders>
-              <w:top w:val="single" w:sz="4" w:space="0" w:color="auto"/>
-              <w:left w:val="single" w:sz="4" w:space="0" w:color="auto"/>
-              <w:bottom w:val="single" w:sz="4" w:space="0" w:color="auto"/>
-              <w:right w:val="single" w:sz="4" w:space="0" w:color="auto"/>
-            </w:tcBorders>
-          </w:tcPr>
-          <w:p>
-            <w:pPr>
-              <w:numPr>
-                <w:ilvl w:val="0"/>
-                <w:numId w:val="21"/>
-              </w:numPr>
-              <w:ind w:left="360" w:hanging="360"/>
-              <w:jc w:val="left"/>
-              <w:rPr>
-                <w:sz w:val="20"/>
-                <w:szCs w:val="20"/>
-              </w:rPr>
-            </w:pPr>
-            <w:r>
-              <w:rPr>
-                <w:sz w:val="20"/>
-                <w:szCs w:val="20"/>
-              </w:rPr>
-              <w:t xml:space="preserve">Der Benutzer gibt die Werte der Matrix in der </w:t>
-            </w:r>
-            <w:r>
-              <w:rPr>
-                <w:bCs/>
-                <w:sz w:val="20"/>
-                <w:szCs w:val="20"/>
-              </w:rPr>
-              <w:t>Funktion der Transformation</w:t>
-            </w:r>
-            <w:r>
-              <w:rPr>
-                <w:bCs/>
-                <w:sz w:val="20"/>
-                <w:szCs w:val="20"/>
-              </w:rPr>
-              <w:t xml:space="preserve"> f(x)</w:t>
-            </w:r>
-            <w:r>
-              <w:rPr>
-                <w:bCs/>
-                <w:sz w:val="20"/>
-                <w:szCs w:val="20"/>
-              </w:rPr>
-              <w:t xml:space="preserve"> ein</w:t>
-            </w:r>
-            <w:r>
-              <w:rPr>
-                <w:bCs/>
-                <w:sz w:val="20"/>
-                <w:szCs w:val="20"/>
-              </w:rPr>
-              <w:t>.</w:t>
-            </w:r>
-          </w:p>
-          <w:p>
-            <w:pPr>
-              <w:numPr>
-                <w:ilvl w:val="0"/>
-                <w:numId w:val="21"/>
-              </w:numPr>
-              <w:autoSpaceDE w:val="0"/>
-              <w:autoSpaceDN w:val="0"/>
-              <w:adjustRightInd w:val="0"/>
-              <w:ind w:left="360" w:hanging="360"/>
-              <w:rPr>
-                <w:bCs/>
-                <w:sz w:val="20"/>
-                <w:szCs w:val="20"/>
-              </w:rPr>
-            </w:pPr>
-            <w:r>
-              <w:rPr>
-                <w:bCs/>
-                <w:sz w:val="20"/>
-                <w:szCs w:val="20"/>
-              </w:rPr>
-              <w:t xml:space="preserve">Weiter mit Schritt </w:t>
-            </w:r>
-            <w:r>
-              <w:rPr>
-                <w:bCs/>
-                <w:sz w:val="20"/>
-                <w:szCs w:val="20"/>
-              </w:rPr>
-              <w:t>7</w:t>
-            </w:r>
-            <w:r>
-              <w:rPr>
-                <w:bCs/>
-                <w:sz w:val="20"/>
-                <w:szCs w:val="20"/>
-              </w:rPr>
-              <w:t xml:space="preserve"> im normalen Ablauf</w:t>
-            </w:r>
-            <w:r>
-              <w:rPr>
-                <w:bCs/>
-                <w:sz w:val="20"/>
-                <w:szCs w:val="20"/>
-              </w:rPr>
-              <w:t>.</w:t>
-            </w:r>
-          </w:p>
-        </w:tc>
-      </w:tr>
-      <w:tr>
-        <w:trPr>
-          <w:jc w:val="center"/>
-        </w:trPr>
-        <w:tc>
-          <w:tcPr>
-            <w:tcW w:w="606" w:type="dxa"/>
-            <w:tcBorders>
-              <w:top w:val="single" w:sz="4" w:space="0" w:color="auto"/>
-              <w:left w:val="single" w:sz="4" w:space="0" w:color="auto"/>
-              <w:bottom w:val="single" w:sz="4" w:space="0" w:color="auto"/>
-              <w:right w:val="single" w:sz="4" w:space="0" w:color="auto"/>
-            </w:tcBorders>
-            <w:shd w:val="clear" w:color="auto" w:fill="auto"/>
-          </w:tcPr>
-          <w:p>
-            <w:pPr>
-              <w:rPr>
-                <w:color w:val="000000"/>
-                <w:sz w:val="20"/>
-                <w:szCs w:val="20"/>
-              </w:rPr>
-            </w:pPr>
-            <w:r>
-              <w:rPr>
-                <w:color w:val="000000"/>
-                <w:sz w:val="20"/>
-                <w:szCs w:val="20"/>
-              </w:rPr>
-              <w:t>6</w:t>
-            </w:r>
-            <w:r>
-              <w:rPr>
-                <w:color w:val="000000"/>
-                <w:sz w:val="20"/>
-                <w:szCs w:val="20"/>
-              </w:rPr>
-              <w:t>.</w:t>
-            </w:r>
-            <w:r>
-              <w:rPr>
-                <w:color w:val="000000"/>
-                <w:sz w:val="20"/>
-                <w:szCs w:val="20"/>
-              </w:rPr>
-              <w:t>b</w:t>
-            </w:r>
-          </w:p>
-        </w:tc>
-        <w:tc>
-          <w:tcPr>
-            <w:tcW w:w="8566" w:type="dxa"/>
-            <w:gridSpan w:val="2"/>
-            <w:tcBorders>
-              <w:top w:val="single" w:sz="4" w:space="0" w:color="auto"/>
-              <w:left w:val="single" w:sz="4" w:space="0" w:color="auto"/>
-              <w:bottom w:val="single" w:sz="4" w:space="0" w:color="auto"/>
-              <w:right w:val="single" w:sz="4" w:space="0" w:color="auto"/>
-            </w:tcBorders>
-          </w:tcPr>
-          <w:p>
-            <w:pPr>
-              <w:rPr>
-                <w:color w:val="000000"/>
-                <w:sz w:val="20"/>
-                <w:szCs w:val="20"/>
-              </w:rPr>
-            </w:pPr>
-            <w:r>
-              <w:rPr>
-                <w:bCs/>
-                <w:sz w:val="20"/>
-                <w:szCs w:val="20"/>
-              </w:rPr>
-              <w:t>Es sind bereits Werte von einem vorherigem durchlauf vorhanden.</w:t>
-            </w:r>
-          </w:p>
-        </w:tc>
-      </w:tr>
-      <w:tr>
-        <w:trPr>
-          <w:jc w:val="center"/>
-        </w:trPr>
-        <w:tc>
-          <w:tcPr>
-            <w:tcW w:w="606" w:type="dxa"/>
-            <w:tcBorders>
-              <w:top w:val="single" w:sz="4" w:space="0" w:color="auto"/>
-              <w:left w:val="single" w:sz="4" w:space="0" w:color="auto"/>
-              <w:bottom w:val="single" w:sz="4" w:space="0" w:color="auto"/>
-              <w:right w:val="single" w:sz="4" w:space="0" w:color="auto"/>
-            </w:tcBorders>
-            <w:shd w:val="clear" w:color="auto" w:fill="D9D9D9"/>
-          </w:tcPr>
-          <w:p>
-            <w:pPr>
-              <w:spacing w:before="120"/>
-              <w:rPr>
-                <w:color w:val="000000"/>
-                <w:sz w:val="20"/>
-                <w:szCs w:val="20"/>
-              </w:rPr>
-            </w:pPr>
-          </w:p>
-        </w:tc>
-        <w:tc>
-          <w:tcPr>
-            <w:tcW w:w="8566" w:type="dxa"/>
-            <w:gridSpan w:val="2"/>
-            <w:tcBorders>
-              <w:top w:val="single" w:sz="4" w:space="0" w:color="auto"/>
-              <w:left w:val="single" w:sz="4" w:space="0" w:color="auto"/>
-              <w:bottom w:val="single" w:sz="4" w:space="0" w:color="auto"/>
-              <w:right w:val="single" w:sz="4" w:space="0" w:color="auto"/>
-            </w:tcBorders>
-          </w:tcPr>
-          <w:p>
-            <w:pPr>
-              <w:numPr>
-                <w:ilvl w:val="0"/>
-                <w:numId w:val="22"/>
-              </w:numPr>
-              <w:autoSpaceDE w:val="0"/>
-              <w:autoSpaceDN w:val="0"/>
-              <w:adjustRightInd w:val="0"/>
-              <w:ind w:left="360" w:hanging="360"/>
-              <w:rPr>
-                <w:bCs/>
-                <w:sz w:val="20"/>
-                <w:szCs w:val="20"/>
-              </w:rPr>
-            </w:pPr>
-            <w:r>
-              <w:rPr>
-                <w:bCs/>
-                <w:sz w:val="20"/>
-                <w:szCs w:val="20"/>
-              </w:rPr>
-              <w:t xml:space="preserve">Weiter mit Schritt </w:t>
-            </w:r>
-            <w:r>
-              <w:rPr>
-                <w:bCs/>
-                <w:sz w:val="20"/>
-                <w:szCs w:val="20"/>
-              </w:rPr>
-              <w:t>7</w:t>
-            </w:r>
-            <w:r>
-              <w:rPr>
-                <w:bCs/>
-                <w:sz w:val="20"/>
-                <w:szCs w:val="20"/>
-              </w:rPr>
-              <w:t xml:space="preserve"> im normalen Ablauf</w:t>
-            </w:r>
-            <w:r>
-              <w:rPr>
-                <w:bCs/>
-                <w:sz w:val="20"/>
-                <w:szCs w:val="20"/>
-              </w:rPr>
-              <w:t>.</w:t>
-            </w:r>
-          </w:p>
-        </w:tc>
-      </w:tr>
-      <w:tr>
-        <w:trPr>
-          <w:jc w:val="center"/>
-        </w:trPr>
-        <w:tc>
-          <w:tcPr>
-            <w:tcW w:w="606" w:type="dxa"/>
-            <w:tcBorders>
-              <w:top w:val="single" w:sz="4" w:space="0" w:color="auto"/>
-              <w:left w:val="single" w:sz="4" w:space="0" w:color="auto"/>
-              <w:bottom w:val="single" w:sz="4" w:space="0" w:color="auto"/>
-              <w:right w:val="single" w:sz="4" w:space="0" w:color="auto"/>
-            </w:tcBorders>
-            <w:shd w:val="clear" w:color="auto" w:fill="auto"/>
-          </w:tcPr>
-          <w:p>
-            <w:pPr>
-              <w:rPr>
-                <w:color w:val="000000"/>
-                <w:sz w:val="20"/>
-                <w:szCs w:val="20"/>
-              </w:rPr>
-            </w:pPr>
-            <w:r>
-              <w:rPr>
-                <w:color w:val="000000"/>
-                <w:sz w:val="20"/>
-                <w:szCs w:val="20"/>
-              </w:rPr>
-              <w:t>7</w:t>
-            </w:r>
-            <w:r>
-              <w:rPr>
-                <w:color w:val="000000"/>
-                <w:sz w:val="20"/>
-                <w:szCs w:val="20"/>
-              </w:rPr>
-              <w:t>.a</w:t>
-            </w:r>
-          </w:p>
-        </w:tc>
-        <w:tc>
-          <w:tcPr>
-            <w:tcW w:w="8566" w:type="dxa"/>
-            <w:gridSpan w:val="2"/>
-            <w:tcBorders>
-              <w:top w:val="single" w:sz="4" w:space="0" w:color="auto"/>
-              <w:left w:val="single" w:sz="4" w:space="0" w:color="auto"/>
-              <w:bottom w:val="single" w:sz="4" w:space="0" w:color="auto"/>
-              <w:right w:val="single" w:sz="4" w:space="0" w:color="auto"/>
-            </w:tcBorders>
-          </w:tcPr>
-          <w:p>
-            <w:pPr>
-              <w:rPr>
-                <w:color w:val="000000"/>
-                <w:sz w:val="20"/>
-                <w:szCs w:val="20"/>
-              </w:rPr>
-            </w:pPr>
-            <w:r>
-              <w:rPr>
-                <w:bCs/>
-                <w:sz w:val="20"/>
-                <w:szCs w:val="20"/>
-              </w:rPr>
-              <w:t>Die Determinante ist ungleich 0.</w:t>
-            </w:r>
-          </w:p>
-        </w:tc>
-      </w:tr>
-      <w:tr>
-        <w:trPr>
-          <w:jc w:val="center"/>
-        </w:trPr>
-        <w:tc>
-          <w:tcPr>
-            <w:tcW w:w="606" w:type="dxa"/>
-            <w:tcBorders>
-              <w:top w:val="single" w:sz="4" w:space="0" w:color="auto"/>
-              <w:left w:val="single" w:sz="4" w:space="0" w:color="auto"/>
-              <w:bottom w:val="single" w:sz="4" w:space="0" w:color="auto"/>
-              <w:right w:val="single" w:sz="4" w:space="0" w:color="auto"/>
-            </w:tcBorders>
-            <w:shd w:val="clear" w:color="auto" w:fill="D9D9D9"/>
-          </w:tcPr>
-          <w:p>
-            <w:pPr>
-              <w:spacing w:before="120"/>
-              <w:rPr>
-                <w:color w:val="000000"/>
-                <w:sz w:val="20"/>
-                <w:szCs w:val="20"/>
-              </w:rPr>
-            </w:pPr>
-          </w:p>
-        </w:tc>
-        <w:tc>
-          <w:tcPr>
-            <w:tcW w:w="8566" w:type="dxa"/>
-            <w:gridSpan w:val="2"/>
-            <w:tcBorders>
-              <w:top w:val="single" w:sz="4" w:space="0" w:color="auto"/>
-              <w:left w:val="single" w:sz="4" w:space="0" w:color="auto"/>
-              <w:bottom w:val="single" w:sz="4" w:space="0" w:color="auto"/>
-              <w:right w:val="single" w:sz="4" w:space="0" w:color="auto"/>
-            </w:tcBorders>
-          </w:tcPr>
-          <w:p>
-            <w:pPr>
-              <w:numPr>
-                <w:ilvl w:val="0"/>
-                <w:numId w:val="19"/>
-              </w:numPr>
-              <w:autoSpaceDE w:val="0"/>
-              <w:autoSpaceDN w:val="0"/>
-              <w:adjustRightInd w:val="0"/>
-              <w:ind w:left="360" w:hanging="360"/>
-              <w:rPr>
-                <w:bCs/>
-                <w:sz w:val="20"/>
-                <w:szCs w:val="20"/>
-              </w:rPr>
-            </w:pPr>
-            <w:r>
-              <w:rPr>
-                <w:bCs/>
-                <w:sz w:val="20"/>
-                <w:szCs w:val="20"/>
-              </w:rPr>
-              <w:t xml:space="preserve">Weiter mit Schritt </w:t>
-            </w:r>
-            <w:r>
-              <w:rPr>
-                <w:bCs/>
-                <w:sz w:val="20"/>
-                <w:szCs w:val="20"/>
-              </w:rPr>
-              <w:t>8</w:t>
-            </w:r>
-            <w:r>
-              <w:rPr>
-                <w:bCs/>
-                <w:sz w:val="20"/>
-                <w:szCs w:val="20"/>
-              </w:rPr>
-              <w:t xml:space="preserve"> im normalen Ablauf</w:t>
-            </w:r>
-            <w:r>
-              <w:rPr>
-                <w:bCs/>
-                <w:sz w:val="20"/>
-                <w:szCs w:val="20"/>
-              </w:rPr>
-              <w:t>.</w:t>
-            </w:r>
-          </w:p>
-        </w:tc>
-      </w:tr>
-      <w:tr>
-        <w:trPr>
-          <w:jc w:val="center"/>
-        </w:trPr>
-        <w:tc>
-          <w:tcPr>
-            <w:tcW w:w="606" w:type="dxa"/>
-            <w:tcBorders>
-              <w:top w:val="single" w:sz="4" w:space="0" w:color="auto"/>
-              <w:left w:val="single" w:sz="4" w:space="0" w:color="auto"/>
-              <w:bottom w:val="single" w:sz="4" w:space="0" w:color="auto"/>
-              <w:right w:val="single" w:sz="4" w:space="0" w:color="auto"/>
-            </w:tcBorders>
-            <w:shd w:val="clear" w:color="auto" w:fill="auto"/>
-          </w:tcPr>
-          <w:p>
-            <w:pPr>
-              <w:rPr>
-                <w:color w:val="000000"/>
-                <w:sz w:val="20"/>
-                <w:szCs w:val="20"/>
-              </w:rPr>
-            </w:pPr>
-            <w:r>
-              <w:rPr>
-                <w:color w:val="000000"/>
-                <w:sz w:val="20"/>
-                <w:szCs w:val="20"/>
-              </w:rPr>
-              <w:t>7</w:t>
-            </w:r>
-            <w:r>
-              <w:rPr>
-                <w:color w:val="000000"/>
-                <w:sz w:val="20"/>
-                <w:szCs w:val="20"/>
-              </w:rPr>
-              <w:t>.</w:t>
-            </w:r>
-            <w:r>
-              <w:rPr>
-                <w:color w:val="000000"/>
-                <w:sz w:val="20"/>
-                <w:szCs w:val="20"/>
-              </w:rPr>
-              <w:t>b</w:t>
-            </w:r>
-          </w:p>
-        </w:tc>
-        <w:tc>
-          <w:tcPr>
-            <w:tcW w:w="8566" w:type="dxa"/>
-            <w:gridSpan w:val="2"/>
-            <w:tcBorders>
-              <w:top w:val="single" w:sz="4" w:space="0" w:color="auto"/>
-              <w:left w:val="single" w:sz="4" w:space="0" w:color="auto"/>
-              <w:bottom w:val="single" w:sz="4" w:space="0" w:color="auto"/>
-              <w:right w:val="single" w:sz="4" w:space="0" w:color="auto"/>
-            </w:tcBorders>
-          </w:tcPr>
-          <w:p>
-            <w:pPr>
-              <w:rPr>
-                <w:color w:val="000000"/>
-                <w:sz w:val="20"/>
-                <w:szCs w:val="20"/>
-              </w:rPr>
-            </w:pPr>
-            <w:r>
-              <w:rPr>
-                <w:bCs/>
-                <w:sz w:val="20"/>
-                <w:szCs w:val="20"/>
-              </w:rPr>
-              <w:t>Die Determinante = 0.</w:t>
+              <w:t>Die Determinante ist gleich</w:t>
+            </w:r>
+            <w:r>
+              <w:rPr>
+                <w:bCs/>
+                <w:sz w:val="20"/>
+                <w:szCs w:val="20"/>
+              </w:rPr>
+              <w:t xml:space="preserve"> 0.</w:t>
             </w:r>
           </w:p>
         </w:tc>
@@ -2915,7 +1695,7 @@
                 <w:sz w:val="20"/>
                 <w:szCs w:val="20"/>
               </w:rPr>
-              <w:t>6</w:t>
+              <w:t>5</w:t>
             </w:r>
             <w:r>
               <w:rPr>
@@ -2932,751 +1712,6 @@
                 <w:szCs w:val="20"/>
               </w:rPr>
               <w:t>.</w:t>
-            </w:r>
-          </w:p>
-        </w:tc>
-      </w:tr>
-      <w:tr>
-        <w:trPr>
-          <w:jc w:val="center"/>
-        </w:trPr>
-        <w:tc>
-          <w:tcPr>
-            <w:tcW w:w="606" w:type="dxa"/>
-            <w:tcBorders>
-              <w:top w:val="single" w:sz="4" w:space="0" w:color="auto"/>
-              <w:left w:val="single" w:sz="4" w:space="0" w:color="auto"/>
-              <w:bottom w:val="single" w:sz="4" w:space="0" w:color="auto"/>
-              <w:right w:val="single" w:sz="4" w:space="0" w:color="auto"/>
-            </w:tcBorders>
-            <w:shd w:val="clear" w:color="auto" w:fill="auto"/>
-          </w:tcPr>
-          <w:p>
-            <w:pPr>
-              <w:rPr>
-                <w:color w:val="000000"/>
-                <w:sz w:val="20"/>
-                <w:szCs w:val="20"/>
-              </w:rPr>
-            </w:pPr>
-            <w:r>
-              <w:rPr>
-                <w:color w:val="000000"/>
-                <w:sz w:val="20"/>
-                <w:szCs w:val="20"/>
-              </w:rPr>
-              <w:t>9</w:t>
-            </w:r>
-            <w:r>
-              <w:rPr>
-                <w:color w:val="000000"/>
-                <w:sz w:val="20"/>
-                <w:szCs w:val="20"/>
-              </w:rPr>
-              <w:t>.a</w:t>
-            </w:r>
-          </w:p>
-        </w:tc>
-        <w:tc>
-          <w:tcPr>
-            <w:tcW w:w="8566" w:type="dxa"/>
-            <w:gridSpan w:val="2"/>
-            <w:tcBorders>
-              <w:top w:val="single" w:sz="4" w:space="0" w:color="auto"/>
-              <w:left w:val="single" w:sz="4" w:space="0" w:color="auto"/>
-              <w:bottom w:val="single" w:sz="4" w:space="0" w:color="auto"/>
-              <w:right w:val="single" w:sz="4" w:space="0" w:color="auto"/>
-            </w:tcBorders>
-          </w:tcPr>
-          <w:p>
-            <w:pPr>
-              <w:rPr>
-                <w:color w:val="000000"/>
-                <w:sz w:val="20"/>
-                <w:szCs w:val="20"/>
-              </w:rPr>
-            </w:pPr>
-            <w:r>
-              <w:rPr>
-                <w:bCs/>
-                <w:sz w:val="20"/>
-                <w:szCs w:val="20"/>
-              </w:rPr>
-              <w:t xml:space="preserve">Der </w:t>
-            </w:r>
-            <w:r>
-              <w:rPr>
-                <w:bCs/>
-                <w:sz w:val="20"/>
-                <w:szCs w:val="20"/>
-              </w:rPr>
-              <w:t>Benutzer lässt sich die Determinante anzeigen.</w:t>
-            </w:r>
-          </w:p>
-        </w:tc>
-      </w:tr>
-      <w:tr>
-        <w:trPr>
-          <w:jc w:val="center"/>
-        </w:trPr>
-        <w:tc>
-          <w:tcPr>
-            <w:tcW w:w="606" w:type="dxa"/>
-            <w:tcBorders>
-              <w:top w:val="single" w:sz="4" w:space="0" w:color="auto"/>
-              <w:left w:val="single" w:sz="4" w:space="0" w:color="auto"/>
-              <w:bottom w:val="single" w:sz="4" w:space="0" w:color="auto"/>
-              <w:right w:val="single" w:sz="4" w:space="0" w:color="auto"/>
-            </w:tcBorders>
-            <w:shd w:val="clear" w:color="auto" w:fill="D9D9D9"/>
-          </w:tcPr>
-          <w:p>
-            <w:pPr>
-              <w:spacing w:before="120"/>
-              <w:rPr>
-                <w:color w:val="000000"/>
-                <w:sz w:val="20"/>
-                <w:szCs w:val="20"/>
-              </w:rPr>
-            </w:pPr>
-          </w:p>
-        </w:tc>
-        <w:tc>
-          <w:tcPr>
-            <w:tcW w:w="8566" w:type="dxa"/>
-            <w:gridSpan w:val="2"/>
-            <w:tcBorders>
-              <w:top w:val="single" w:sz="4" w:space="0" w:color="auto"/>
-              <w:left w:val="single" w:sz="4" w:space="0" w:color="auto"/>
-              <w:bottom w:val="single" w:sz="4" w:space="0" w:color="auto"/>
-              <w:right w:val="single" w:sz="4" w:space="0" w:color="auto"/>
-            </w:tcBorders>
-          </w:tcPr>
-          <w:p>
-            <w:pPr>
-              <w:numPr>
-                <w:ilvl w:val="0"/>
-                <w:numId w:val="17"/>
-              </w:numPr>
-              <w:autoSpaceDE w:val="0"/>
-              <w:autoSpaceDN w:val="0"/>
-              <w:adjustRightInd w:val="0"/>
-              <w:ind w:left="360" w:hanging="360"/>
-              <w:rPr>
-                <w:bCs/>
-                <w:sz w:val="20"/>
-                <w:szCs w:val="20"/>
-              </w:rPr>
-            </w:pPr>
-            <w:r>
-              <w:rPr>
-                <w:bCs/>
-                <w:sz w:val="20"/>
-                <w:szCs w:val="20"/>
-              </w:rPr>
-              <w:t>Die Determinante der Matrix wird im vorhergesehenen Bereich angezeigt.</w:t>
-            </w:r>
-          </w:p>
-          <w:p>
-            <w:pPr>
-              <w:numPr>
-                <w:ilvl w:val="0"/>
-                <w:numId w:val="17"/>
-              </w:numPr>
-              <w:autoSpaceDE w:val="0"/>
-              <w:autoSpaceDN w:val="0"/>
-              <w:adjustRightInd w:val="0"/>
-              <w:ind w:left="360" w:hanging="360"/>
-              <w:rPr>
-                <w:bCs/>
-                <w:sz w:val="20"/>
-                <w:szCs w:val="20"/>
-              </w:rPr>
-            </w:pPr>
-            <w:r>
-              <w:rPr>
-                <w:bCs/>
-                <w:sz w:val="20"/>
-                <w:szCs w:val="20"/>
-              </w:rPr>
-              <w:t>Weiter mit Schritt 9 im normalen Ablauf.</w:t>
-            </w:r>
-          </w:p>
-        </w:tc>
-      </w:tr>
-      <w:tr>
-        <w:trPr>
-          <w:jc w:val="center"/>
-        </w:trPr>
-        <w:tc>
-          <w:tcPr>
-            <w:tcW w:w="606" w:type="dxa"/>
-            <w:tcBorders>
-              <w:top w:val="single" w:sz="4" w:space="0" w:color="auto"/>
-              <w:left w:val="single" w:sz="4" w:space="0" w:color="auto"/>
-              <w:bottom w:val="single" w:sz="4" w:space="0" w:color="auto"/>
-              <w:right w:val="single" w:sz="4" w:space="0" w:color="auto"/>
-            </w:tcBorders>
-            <w:shd w:val="clear" w:color="auto" w:fill="auto"/>
-          </w:tcPr>
-          <w:p>
-            <w:pPr>
-              <w:rPr>
-                <w:color w:val="000000"/>
-                <w:sz w:val="20"/>
-                <w:szCs w:val="20"/>
-              </w:rPr>
-            </w:pPr>
-            <w:r>
-              <w:rPr>
-                <w:color w:val="000000"/>
-                <w:sz w:val="20"/>
-                <w:szCs w:val="20"/>
-              </w:rPr>
-              <w:t>9.b</w:t>
-            </w:r>
-          </w:p>
-        </w:tc>
-        <w:tc>
-          <w:tcPr>
-            <w:tcW w:w="8566" w:type="dxa"/>
-            <w:gridSpan w:val="2"/>
-            <w:tcBorders>
-              <w:top w:val="single" w:sz="4" w:space="0" w:color="auto"/>
-              <w:left w:val="single" w:sz="4" w:space="0" w:color="auto"/>
-              <w:bottom w:val="single" w:sz="4" w:space="0" w:color="auto"/>
-              <w:right w:val="single" w:sz="4" w:space="0" w:color="auto"/>
-            </w:tcBorders>
-          </w:tcPr>
-          <w:p>
-            <w:pPr>
-              <w:rPr>
-                <w:color w:val="000000"/>
-                <w:sz w:val="20"/>
-                <w:szCs w:val="20"/>
-              </w:rPr>
-            </w:pPr>
-            <w:r>
-              <w:rPr>
-                <w:bCs/>
-                <w:sz w:val="20"/>
-                <w:szCs w:val="20"/>
-              </w:rPr>
-              <w:t xml:space="preserve">Der </w:t>
-            </w:r>
-            <w:r>
-              <w:rPr>
-                <w:bCs/>
-                <w:sz w:val="20"/>
-                <w:szCs w:val="20"/>
-              </w:rPr>
-              <w:t>Benutzer signalisiert dass er speichern möchte.</w:t>
-            </w:r>
-          </w:p>
-        </w:tc>
-      </w:tr>
-      <w:tr>
-        <w:trPr>
-          <w:jc w:val="center"/>
-        </w:trPr>
-        <w:tc>
-          <w:tcPr>
-            <w:tcW w:w="606" w:type="dxa"/>
-            <w:tcBorders>
-              <w:top w:val="single" w:sz="4" w:space="0" w:color="auto"/>
-              <w:left w:val="single" w:sz="4" w:space="0" w:color="auto"/>
-              <w:bottom w:val="single" w:sz="4" w:space="0" w:color="auto"/>
-              <w:right w:val="single" w:sz="4" w:space="0" w:color="auto"/>
-            </w:tcBorders>
-            <w:shd w:val="clear" w:color="auto" w:fill="D9D9D9"/>
-          </w:tcPr>
-          <w:p>
-            <w:pPr>
-              <w:spacing w:before="120"/>
-              <w:rPr>
-                <w:color w:val="000000"/>
-                <w:sz w:val="20"/>
-                <w:szCs w:val="20"/>
-              </w:rPr>
-            </w:pPr>
-          </w:p>
-        </w:tc>
-        <w:tc>
-          <w:tcPr>
-            <w:tcW w:w="8566" w:type="dxa"/>
-            <w:gridSpan w:val="2"/>
-            <w:tcBorders>
-              <w:top w:val="single" w:sz="4" w:space="0" w:color="auto"/>
-              <w:left w:val="single" w:sz="4" w:space="0" w:color="auto"/>
-              <w:bottom w:val="single" w:sz="4" w:space="0" w:color="auto"/>
-              <w:right w:val="single" w:sz="4" w:space="0" w:color="auto"/>
-            </w:tcBorders>
-          </w:tcPr>
-          <w:p>
-            <w:pPr>
-              <w:numPr>
-                <w:ilvl w:val="0"/>
-                <w:numId w:val="18"/>
-              </w:numPr>
-              <w:autoSpaceDE w:val="0"/>
-              <w:autoSpaceDN w:val="0"/>
-              <w:adjustRightInd w:val="0"/>
-              <w:ind w:left="360" w:hanging="360"/>
-              <w:rPr>
-                <w:bCs/>
-                <w:sz w:val="20"/>
-                <w:szCs w:val="20"/>
-              </w:rPr>
-            </w:pPr>
-            <w:r>
-              <w:rPr>
-                <w:bCs/>
-                <w:sz w:val="20"/>
-                <w:szCs w:val="20"/>
-              </w:rPr>
-              <w:t>Der Anwendungsfall "</w:t>
-            </w:r>
-            <w:r>
-              <w:rPr>
-                <w:bCs/>
-                <w:sz w:val="20"/>
-                <w:szCs w:val="20"/>
-              </w:rPr>
-              <w:t>Übung eines Arbeitsheft speichern</w:t>
-            </w:r>
-            <w:r>
-              <w:rPr>
-                <w:bCs/>
-                <w:sz w:val="20"/>
-                <w:szCs w:val="20"/>
-              </w:rPr>
-              <w:t>" wird abgearbeitet.</w:t>
-            </w:r>
-          </w:p>
-          <w:p>
-            <w:pPr>
-              <w:numPr>
-                <w:ilvl w:val="0"/>
-                <w:numId w:val="18"/>
-              </w:numPr>
-              <w:autoSpaceDE w:val="0"/>
-              <w:autoSpaceDN w:val="0"/>
-              <w:adjustRightInd w:val="0"/>
-              <w:ind w:left="360" w:hanging="360"/>
-              <w:rPr>
-                <w:bCs/>
-                <w:sz w:val="20"/>
-                <w:szCs w:val="20"/>
-              </w:rPr>
-            </w:pPr>
-            <w:r>
-              <w:rPr>
-                <w:bCs/>
-                <w:sz w:val="20"/>
-                <w:szCs w:val="20"/>
-              </w:rPr>
-              <w:t>Weiter mit Schritt 9 im normalen Ablauf.</w:t>
-            </w:r>
-          </w:p>
-        </w:tc>
-      </w:tr>
-      <w:tr>
-        <w:trPr>
-          <w:jc w:val="center"/>
-        </w:trPr>
-        <w:tc>
-          <w:tcPr>
-            <w:tcW w:w="606" w:type="dxa"/>
-            <w:tcBorders>
-              <w:top w:val="single" w:sz="4" w:space="0" w:color="auto"/>
-              <w:left w:val="single" w:sz="4" w:space="0" w:color="auto"/>
-              <w:bottom w:val="single" w:sz="4" w:space="0" w:color="auto"/>
-              <w:right w:val="single" w:sz="4" w:space="0" w:color="auto"/>
-            </w:tcBorders>
-            <w:shd w:val="clear" w:color="auto" w:fill="auto"/>
-          </w:tcPr>
-          <w:p>
-            <w:pPr>
-              <w:rPr>
-                <w:color w:val="000000"/>
-                <w:sz w:val="20"/>
-                <w:szCs w:val="20"/>
-              </w:rPr>
-            </w:pPr>
-            <w:r>
-              <w:rPr>
-                <w:color w:val="000000"/>
-                <w:sz w:val="20"/>
-                <w:szCs w:val="20"/>
-              </w:rPr>
-              <w:t>9</w:t>
-            </w:r>
-            <w:r>
-              <w:rPr>
-                <w:color w:val="000000"/>
-                <w:sz w:val="20"/>
-                <w:szCs w:val="20"/>
-              </w:rPr>
-              <w:t>.</w:t>
-            </w:r>
-            <w:r>
-              <w:rPr>
-                <w:color w:val="000000"/>
-                <w:sz w:val="20"/>
-                <w:szCs w:val="20"/>
-              </w:rPr>
-              <w:t>c</w:t>
-            </w:r>
-          </w:p>
-        </w:tc>
-        <w:tc>
-          <w:tcPr>
-            <w:tcW w:w="8566" w:type="dxa"/>
-            <w:gridSpan w:val="2"/>
-            <w:tcBorders>
-              <w:top w:val="single" w:sz="4" w:space="0" w:color="auto"/>
-              <w:left w:val="single" w:sz="4" w:space="0" w:color="auto"/>
-              <w:bottom w:val="single" w:sz="4" w:space="0" w:color="auto"/>
-              <w:right w:val="single" w:sz="4" w:space="0" w:color="auto"/>
-            </w:tcBorders>
-          </w:tcPr>
-          <w:p>
-            <w:pPr>
-              <w:rPr>
-                <w:color w:val="000000"/>
-                <w:sz w:val="20"/>
-                <w:szCs w:val="20"/>
-              </w:rPr>
-            </w:pPr>
-            <w:r>
-              <w:rPr>
-                <w:bCs/>
-                <w:sz w:val="20"/>
-                <w:szCs w:val="20"/>
-              </w:rPr>
-              <w:t xml:space="preserve">Der </w:t>
-            </w:r>
-            <w:r>
-              <w:rPr>
-                <w:bCs/>
-                <w:sz w:val="20"/>
-                <w:szCs w:val="20"/>
-              </w:rPr>
-              <w:t xml:space="preserve">Benutzer ändert den Vektor </w:t>
-            </w:r>
-            <w:r>
-              <w:rPr>
-                <w:bCs/>
-                <w:sz w:val="20"/>
-                <w:szCs w:val="20"/>
-              </w:rPr>
-              <w:t>x</w:t>
-            </w:r>
-            <w:r>
-              <w:rPr>
-                <w:sz w:val="20"/>
-                <w:szCs w:val="20"/>
-                <w:vertAlign w:val="superscript"/>
-              </w:rPr>
-              <w:sym w:font="Wingdings" w:char="F0E0"/>
-            </w:r>
-            <w:r>
-              <w:rPr>
-                <w:sz w:val="20"/>
-                <w:szCs w:val="20"/>
-              </w:rPr>
-              <w:t xml:space="preserve"> </w:t>
-            </w:r>
-            <w:r>
-              <w:rPr>
-                <w:sz w:val="20"/>
-                <w:szCs w:val="20"/>
-              </w:rPr>
-              <w:t>oder y</w:t>
-            </w:r>
-            <w:r>
-              <w:rPr>
-                <w:sz w:val="20"/>
-                <w:szCs w:val="20"/>
-                <w:vertAlign w:val="superscript"/>
-              </w:rPr>
-              <w:sym w:font="Wingdings" w:char="F0E0"/>
-            </w:r>
-            <w:r>
-              <w:rPr>
-                <w:sz w:val="20"/>
-                <w:szCs w:val="20"/>
-              </w:rPr>
-              <w:t xml:space="preserve"> </w:t>
-            </w:r>
-            <w:r>
-              <w:rPr>
-                <w:sz w:val="20"/>
-                <w:szCs w:val="20"/>
-              </w:rPr>
-              <w:t xml:space="preserve">im </w:t>
-            </w:r>
-            <w:r>
-              <w:rPr>
-                <w:bCs/>
-                <w:sz w:val="20"/>
-                <w:szCs w:val="20"/>
-              </w:rPr>
-              <w:t>Eingabekoordinatensystem</w:t>
-            </w:r>
-            <w:r>
-              <w:rPr>
-                <w:bCs/>
-                <w:sz w:val="20"/>
-                <w:szCs w:val="20"/>
-              </w:rPr>
-              <w:t>.</w:t>
-            </w:r>
-          </w:p>
-        </w:tc>
-      </w:tr>
-      <w:tr>
-        <w:trPr>
-          <w:jc w:val="center"/>
-        </w:trPr>
-        <w:tc>
-          <w:tcPr>
-            <w:tcW w:w="606" w:type="dxa"/>
-            <w:tcBorders>
-              <w:top w:val="single" w:sz="4" w:space="0" w:color="auto"/>
-              <w:left w:val="single" w:sz="4" w:space="0" w:color="auto"/>
-              <w:bottom w:val="single" w:sz="4" w:space="0" w:color="auto"/>
-              <w:right w:val="single" w:sz="4" w:space="0" w:color="auto"/>
-            </w:tcBorders>
-            <w:shd w:val="clear" w:color="auto" w:fill="D9D9D9"/>
-          </w:tcPr>
-          <w:p>
-            <w:pPr>
-              <w:spacing w:before="120"/>
-              <w:rPr>
-                <w:color w:val="000000"/>
-                <w:sz w:val="20"/>
-                <w:szCs w:val="20"/>
-              </w:rPr>
-            </w:pPr>
-          </w:p>
-        </w:tc>
-        <w:tc>
-          <w:tcPr>
-            <w:tcW w:w="8566" w:type="dxa"/>
-            <w:gridSpan w:val="2"/>
-            <w:tcBorders>
-              <w:top w:val="single" w:sz="4" w:space="0" w:color="auto"/>
-              <w:left w:val="single" w:sz="4" w:space="0" w:color="auto"/>
-              <w:bottom w:val="single" w:sz="4" w:space="0" w:color="auto"/>
-              <w:right w:val="single" w:sz="4" w:space="0" w:color="auto"/>
-            </w:tcBorders>
-          </w:tcPr>
-          <w:p>
-            <w:pPr>
-              <w:numPr>
-                <w:ilvl w:val="0"/>
-                <w:numId w:val="13"/>
-              </w:numPr>
-              <w:autoSpaceDE w:val="0"/>
-              <w:autoSpaceDN w:val="0"/>
-              <w:adjustRightInd w:val="0"/>
-              <w:jc w:val="left"/>
-              <w:rPr>
-                <w:bCs/>
-                <w:sz w:val="20"/>
-                <w:szCs w:val="20"/>
-              </w:rPr>
-            </w:pPr>
-            <w:r>
-              <w:rPr>
-                <w:bCs/>
-                <w:sz w:val="20"/>
-                <w:szCs w:val="20"/>
-              </w:rPr>
-              <w:t xml:space="preserve">Weiter mit Schritt </w:t>
-            </w:r>
-            <w:r>
-              <w:rPr>
-                <w:bCs/>
-                <w:sz w:val="20"/>
-                <w:szCs w:val="20"/>
-              </w:rPr>
-              <w:t>4</w:t>
-            </w:r>
-            <w:r>
-              <w:rPr>
-                <w:bCs/>
-                <w:sz w:val="20"/>
-                <w:szCs w:val="20"/>
-              </w:rPr>
-              <w:t xml:space="preserve"> im normalen Ablauf.</w:t>
-            </w:r>
-          </w:p>
-        </w:tc>
-      </w:tr>
-      <w:tr>
-        <w:trPr>
-          <w:jc w:val="center"/>
-        </w:trPr>
-        <w:tc>
-          <w:tcPr>
-            <w:tcW w:w="606" w:type="dxa"/>
-            <w:tcBorders>
-              <w:top w:val="single" w:sz="4" w:space="0" w:color="auto"/>
-              <w:left w:val="single" w:sz="4" w:space="0" w:color="auto"/>
-              <w:bottom w:val="single" w:sz="4" w:space="0" w:color="auto"/>
-              <w:right w:val="single" w:sz="4" w:space="0" w:color="auto"/>
-            </w:tcBorders>
-            <w:shd w:val="clear" w:color="auto" w:fill="auto"/>
-          </w:tcPr>
-          <w:p>
-            <w:pPr>
-              <w:rPr>
-                <w:color w:val="000000"/>
-                <w:sz w:val="20"/>
-                <w:szCs w:val="20"/>
-              </w:rPr>
-            </w:pPr>
-            <w:r>
-              <w:rPr>
-                <w:color w:val="000000"/>
-                <w:sz w:val="20"/>
-                <w:szCs w:val="20"/>
-              </w:rPr>
-              <w:t>9</w:t>
-            </w:r>
-            <w:r>
-              <w:rPr>
-                <w:color w:val="000000"/>
-                <w:sz w:val="20"/>
-                <w:szCs w:val="20"/>
-              </w:rPr>
-              <w:t>.</w:t>
-            </w:r>
-            <w:r>
-              <w:rPr>
-                <w:color w:val="000000"/>
-                <w:sz w:val="20"/>
-                <w:szCs w:val="20"/>
-              </w:rPr>
-              <w:t>d</w:t>
-            </w:r>
-          </w:p>
-        </w:tc>
-        <w:tc>
-          <w:tcPr>
-            <w:tcW w:w="8566" w:type="dxa"/>
-            <w:gridSpan w:val="2"/>
-            <w:tcBorders>
-              <w:top w:val="single" w:sz="4" w:space="0" w:color="auto"/>
-              <w:left w:val="single" w:sz="4" w:space="0" w:color="auto"/>
-              <w:bottom w:val="single" w:sz="4" w:space="0" w:color="auto"/>
-              <w:right w:val="single" w:sz="4" w:space="0" w:color="auto"/>
-            </w:tcBorders>
-          </w:tcPr>
-          <w:p>
-            <w:pPr>
-              <w:rPr>
-                <w:sz w:val="20"/>
-                <w:szCs w:val="20"/>
-              </w:rPr>
-            </w:pPr>
-            <w:r>
-              <w:rPr>
-                <w:bCs/>
-                <w:sz w:val="20"/>
-                <w:szCs w:val="20"/>
-              </w:rPr>
-              <w:t>Der Benutzer ändert d</w:t>
-            </w:r>
-            <w:r>
-              <w:rPr>
-                <w:bCs/>
-                <w:sz w:val="20"/>
-                <w:szCs w:val="20"/>
-              </w:rPr>
-              <w:t>ie Werte der Matrix.</w:t>
-            </w:r>
-          </w:p>
-        </w:tc>
-      </w:tr>
-      <w:tr>
-        <w:trPr>
-          <w:jc w:val="center"/>
-        </w:trPr>
-        <w:tc>
-          <w:tcPr>
-            <w:tcW w:w="606" w:type="dxa"/>
-            <w:tcBorders>
-              <w:top w:val="single" w:sz="4" w:space="0" w:color="auto"/>
-              <w:left w:val="single" w:sz="4" w:space="0" w:color="auto"/>
-              <w:bottom w:val="single" w:sz="4" w:space="0" w:color="auto"/>
-              <w:right w:val="single" w:sz="4" w:space="0" w:color="auto"/>
-            </w:tcBorders>
-            <w:shd w:val="clear" w:color="auto" w:fill="D9D9D9"/>
-          </w:tcPr>
-          <w:p>
-            <w:pPr>
-              <w:spacing w:before="120"/>
-              <w:rPr>
-                <w:color w:val="000000"/>
-                <w:sz w:val="20"/>
-                <w:szCs w:val="20"/>
-              </w:rPr>
-            </w:pPr>
-          </w:p>
-        </w:tc>
-        <w:tc>
-          <w:tcPr>
-            <w:tcW w:w="8566" w:type="dxa"/>
-            <w:gridSpan w:val="2"/>
-            <w:tcBorders>
-              <w:top w:val="single" w:sz="4" w:space="0" w:color="auto"/>
-              <w:left w:val="single" w:sz="4" w:space="0" w:color="auto"/>
-              <w:bottom w:val="single" w:sz="4" w:space="0" w:color="auto"/>
-              <w:right w:val="single" w:sz="4" w:space="0" w:color="auto"/>
-            </w:tcBorders>
-          </w:tcPr>
-          <w:p>
-            <w:pPr>
-              <w:numPr>
-                <w:ilvl w:val="0"/>
-                <w:numId w:val="14"/>
-              </w:numPr>
-              <w:autoSpaceDE w:val="0"/>
-              <w:autoSpaceDN w:val="0"/>
-              <w:adjustRightInd w:val="0"/>
-              <w:jc w:val="left"/>
-              <w:rPr>
-                <w:bCs/>
-                <w:sz w:val="20"/>
-                <w:szCs w:val="20"/>
-              </w:rPr>
-            </w:pPr>
-            <w:r>
-              <w:rPr>
-                <w:bCs/>
-                <w:sz w:val="20"/>
-                <w:szCs w:val="20"/>
-              </w:rPr>
-              <w:t xml:space="preserve">Weiter mit Schritt </w:t>
-            </w:r>
-            <w:r>
-              <w:rPr>
-                <w:bCs/>
-                <w:sz w:val="20"/>
-                <w:szCs w:val="20"/>
-              </w:rPr>
-              <w:t>7</w:t>
-            </w:r>
-            <w:r>
-              <w:rPr>
-                <w:bCs/>
-                <w:sz w:val="20"/>
-                <w:szCs w:val="20"/>
-              </w:rPr>
-              <w:t xml:space="preserve"> im normalen Ablauf.</w:t>
             </w:r>
           </w:p>
         </w:tc>
@@ -3767,15 +1802,13 @@
                 <w:szCs w:val="20"/>
               </w:rPr>
             </w:pPr>
-            <w:bookmarkStart w:id="0" w:name="_GoBack"/>
-            <w:bookmarkEnd w:id="0"/>
-            <w:r>
-              <w:rPr>
-                <w:color w:val="000000"/>
-                <w:sz w:val="20"/>
-                <w:szCs w:val="20"/>
-              </w:rPr>
-              <w:t>Der Benutzer kann die Übung jederzeit über die vom Anwendungsfall "Thema auswählen" bereitgestellte Interaktionsmöglichkeit abbrechen.</w:t>
+            <w:r>
+              <w:rPr>
+                <w:color w:val="000000"/>
+                <w:sz w:val="20"/>
+                <w:szCs w:val="20"/>
+              </w:rPr>
+              <w:t>Der Benutzer kann sich die Determinante anzeigen lassen.</w:t>
             </w:r>
           </w:p>
         </w:tc>
@@ -6041,15 +4074,6 @@
   </w:num>
   <w:num w:numId="23">
     <w:abstractNumId w:val="7"/>
-    <w:lvlOverride w:ilvl="0"/>
-    <w:lvlOverride w:ilvl="1"/>
-    <w:lvlOverride w:ilvl="2"/>
-    <w:lvlOverride w:ilvl="3"/>
-    <w:lvlOverride w:ilvl="4"/>
-    <w:lvlOverride w:ilvl="5"/>
-    <w:lvlOverride w:ilvl="6"/>
-    <w:lvlOverride w:ilvl="7"/>
-    <w:lvlOverride w:ilvl="8"/>
   </w:num>
 </w:numbering>
 </file>
@@ -6810,7 +4834,7 @@
 </file>
 
 <file path=customXml/itemProps1.xml><?xml version="1.0" encoding="utf-8"?>
-<ds:datastoreItem xmlns:ds="http://schemas.openxmlformats.org/officeDocument/2006/customXml" ds:itemID="{F93F5383-A66D-4B8D-9068-439BD67F53B5}">
+<ds:datastoreItem xmlns:ds="http://schemas.openxmlformats.org/officeDocument/2006/customXml" ds:itemID="{800414C7-09EA-4B2E-B9A3-B2259393B17E}">
   <ds:schemaRefs>
     <ds:schemaRef ds:uri="http://schemas.openxmlformats.org/officeDocument/2006/bibliography"/>
   </ds:schemaRefs>

--- a/_source/_analysis/Use Cases/Usecase_T2_Lin_Abb_aus_Summe_bel_Vektoren_studieren.docx
+++ b/_source/_analysis/Use Cases/Usecase_T2_Lin_Abb_aus_Summe_bel_Vektoren_studieren.docx
@@ -51,13 +51,8 @@
               </w:rPr>
               <w:t>ineare</w:t>
             </w:r>
-            <w:r>
-              <w:rPr>
-                <w:b/>
-                <w:color w:val="000000"/>
-              </w:rPr>
-              <w:t>n</w:t>
-            </w:r>
+            <w:bookmarkStart w:id="0" w:name="_GoBack"/>
+            <w:bookmarkEnd w:id="0"/>
             <w:r>
               <w:rPr>
                 <w:b/>
@@ -458,8 +453,6 @@
               </w:rPr>
               <w:t>Übungst</w:t>
             </w:r>
-            <w:bookmarkStart w:id="0" w:name="_GoBack"/>
-            <w:bookmarkEnd w:id="0"/>
             <w:r>
               <w:rPr>
                 <w:color w:val="000000"/>
@@ -893,8 +886,18 @@
                 <w:sz w:val="20"/>
                 <w:szCs w:val="20"/>
               </w:rPr>
-              <w:t>einen Ursprungsvektor x+y</w:t>
-            </w:r>
+              <w:t xml:space="preserve">einen Ursprungsvektor </w:t>
+            </w:r>
+            <w:proofErr w:type="spellStart"/>
+            <w:r>
+              <w:rPr>
+                <w:bCs/>
+                <w:sz w:val="20"/>
+                <w:szCs w:val="20"/>
+              </w:rPr>
+              <w:t>x+y</w:t>
+            </w:r>
+            <w:proofErr w:type="spellEnd"/>
             <w:r>
               <w:rPr>
                 <w:vertAlign w:val="superscript"/>
@@ -1070,7 +1073,23 @@
                 <w:sz w:val="20"/>
                 <w:szCs w:val="20"/>
               </w:rPr>
-              <w:t xml:space="preserve"> f(x+y)</w:t>
+              <w:t xml:space="preserve"> f(</w:t>
+            </w:r>
+            <w:proofErr w:type="spellStart"/>
+            <w:r>
+              <w:rPr>
+                <w:sz w:val="20"/>
+                <w:szCs w:val="20"/>
+              </w:rPr>
+              <w:t>x+y</w:t>
+            </w:r>
+            <w:proofErr w:type="spellEnd"/>
+            <w:r>
+              <w:rPr>
+                <w:sz w:val="20"/>
+                <w:szCs w:val="20"/>
+              </w:rPr>
+              <w:t>)</w:t>
             </w:r>
             <w:r>
               <w:rPr>
@@ -1198,7 +1217,15 @@
                 <w:sz w:val="20"/>
                 <w:szCs w:val="20"/>
               </w:rPr>
-              <w:t>(x</w:t>
+              <w:t>(</w:t>
+            </w:r>
+            <w:proofErr w:type="spellStart"/>
+            <w:r>
+              <w:rPr>
+                <w:sz w:val="20"/>
+                <w:szCs w:val="20"/>
+              </w:rPr>
+              <w:t>x</w:t>
             </w:r>
             <w:r>
               <w:rPr>
@@ -1207,6 +1234,7 @@
               </w:rPr>
               <w:t>+y</w:t>
             </w:r>
+            <w:proofErr w:type="spellEnd"/>
             <w:r>
               <w:rPr>
                 <w:sz w:val="20"/>
@@ -4292,7 +4320,6 @@
       <w:lang w:eastAsia="de-DE"/>
     </w:rPr>
     <w:tblPr>
-      <w:tblInd w:w="0" w:type="dxa"/>
       <w:tblBorders>
         <w:top w:val="single" w:sz="4" w:space="0" w:color="auto"/>
         <w:left w:val="single" w:sz="4" w:space="0" w:color="auto"/>
@@ -4301,12 +4328,6 @@
         <w:insideH w:val="single" w:sz="4" w:space="0" w:color="auto"/>
         <w:insideV w:val="single" w:sz="4" w:space="0" w:color="auto"/>
       </w:tblBorders>
-      <w:tblCellMar>
-        <w:top w:w="0" w:type="dxa"/>
-        <w:left w:w="108" w:type="dxa"/>
-        <w:bottom w:w="0" w:type="dxa"/>
-        <w:right w:w="108" w:type="dxa"/>
-      </w:tblCellMar>
     </w:tblPr>
   </w:style>
   <w:style w:type="paragraph" w:styleId="Listenabsatz">
@@ -4537,7 +4558,6 @@
       <w:lang w:eastAsia="de-DE"/>
     </w:rPr>
     <w:tblPr>
-      <w:tblInd w:w="0" w:type="dxa"/>
       <w:tblBorders>
         <w:top w:val="single" w:sz="4" w:space="0" w:color="auto"/>
         <w:left w:val="single" w:sz="4" w:space="0" w:color="auto"/>
@@ -4546,12 +4566,6 @@
         <w:insideH w:val="single" w:sz="4" w:space="0" w:color="auto"/>
         <w:insideV w:val="single" w:sz="4" w:space="0" w:color="auto"/>
       </w:tblBorders>
-      <w:tblCellMar>
-        <w:top w:w="0" w:type="dxa"/>
-        <w:left w:w="108" w:type="dxa"/>
-        <w:bottom w:w="0" w:type="dxa"/>
-        <w:right w:w="108" w:type="dxa"/>
-      </w:tblCellMar>
     </w:tblPr>
   </w:style>
   <w:style w:type="paragraph" w:styleId="Listenabsatz">
@@ -4823,7 +4837,7 @@
   <a:extraClrSchemeLst/>
   <a:extLst>
     <a:ext uri="{05A4C25C-085E-4340-85A3-A5531E510DB2}">
-      <thm15:themeFamily xmlns="" xmlns:thm15="http://schemas.microsoft.com/office/thememl/2012/main" name="Office Theme" id="{62F939B6-93AF-4DB8-9C6B-D6C7DFDC589F}" vid="{4A3C46E8-61CC-4603-A589-7422A47A8E4A}"/>
+      <thm15:themeFamily xmlns:thm15="http://schemas.microsoft.com/office/thememl/2012/main" xmlns="" name="Office Theme" id="{62F939B6-93AF-4DB8-9C6B-D6C7DFDC589F}" vid="{4A3C46E8-61CC-4603-A589-7422A47A8E4A}"/>
     </a:ext>
   </a:extLst>
 </a:theme>
@@ -4834,7 +4848,7 @@
 </file>
 
 <file path=customXml/itemProps1.xml><?xml version="1.0" encoding="utf-8"?>
-<ds:datastoreItem xmlns:ds="http://schemas.openxmlformats.org/officeDocument/2006/customXml" ds:itemID="{800414C7-09EA-4B2E-B9A3-B2259393B17E}">
+<ds:datastoreItem xmlns:ds="http://schemas.openxmlformats.org/officeDocument/2006/customXml" ds:itemID="{F841DE61-AE86-4AE0-BBB9-F2EBFD8EC114}">
   <ds:schemaRefs>
     <ds:schemaRef ds:uri="http://schemas.openxmlformats.org/officeDocument/2006/bibliography"/>
   </ds:schemaRefs>
